--- a/Reading Response/Reading Response-7.17.docx
+++ b/Reading Response/Reading Response-7.17.docx
@@ -92,9 +92,9 @@
       <w:tblGrid>
         <w:gridCol w:w="2808"/>
         <w:gridCol w:w="1260"/>
-        <w:gridCol w:w="3150"/>
-        <w:gridCol w:w="295"/>
-        <w:gridCol w:w="1145"/>
+        <w:gridCol w:w="3020"/>
+        <w:gridCol w:w="130"/>
+        <w:gridCol w:w="1440"/>
         <w:gridCol w:w="2430"/>
       </w:tblGrid>
       <w:tr>
@@ -124,7 +124,7 @@
         <w:tc>
           <w:tcPr>
             <w:tcW w:w="4410" w:type="dxa"/>
-            <w:gridSpan w:val="2"/>
+            <w:gridSpan w:val="3"/>
           </w:tcPr>
           <w:p>
             <w:proofErr w:type="gramStart"/>
@@ -141,7 +141,6 @@
         <w:tc>
           <w:tcPr>
             <w:tcW w:w="1440" w:type="dxa"/>
-            <w:gridSpan w:val="2"/>
             <w:shd w:val="clear" w:color="auto" w:fill="D9E2F3" w:themeFill="accent1" w:themeFillTint="33"/>
           </w:tcPr>
           <w:p>
@@ -212,7 +211,7 @@
         <w:tc>
           <w:tcPr>
             <w:tcW w:w="4410" w:type="dxa"/>
-            <w:gridSpan w:val="2"/>
+            <w:gridSpan w:val="3"/>
             <w:tcBorders>
               <w:bottom w:val="single" w:sz="4" w:space="0" w:color="auto"/>
             </w:tcBorders>
@@ -241,7 +240,6 @@
         <w:tc>
           <w:tcPr>
             <w:tcW w:w="1440" w:type="dxa"/>
-            <w:gridSpan w:val="2"/>
             <w:tcBorders>
               <w:bottom w:val="single" w:sz="4" w:space="0" w:color="auto"/>
             </w:tcBorders>
@@ -319,7 +317,7 @@
         <w:tc>
           <w:tcPr>
             <w:tcW w:w="4410" w:type="dxa"/>
-            <w:gridSpan w:val="2"/>
+            <w:gridSpan w:val="3"/>
             <w:tcBorders>
               <w:top w:val="single" w:sz="4" w:space="0" w:color="auto"/>
               <w:bottom w:val="thinThickThinSmallGap" w:sz="12" w:space="0" w:color="auto"/>
@@ -330,7 +328,6 @@
         <w:tc>
           <w:tcPr>
             <w:tcW w:w="1440" w:type="dxa"/>
-            <w:gridSpan w:val="2"/>
             <w:tcBorders>
               <w:top w:val="single" w:sz="4" w:space="0" w:color="auto"/>
               <w:bottom w:val="thinThickThinSmallGap" w:sz="12" w:space="0" w:color="auto"/>
@@ -480,13 +477,42 @@
               <w:rPr>
                 <w:lang w:eastAsia="zh-CN"/>
               </w:rPr>
-              <w:t>5</w:t>
-            </w:r>
+              <w:t>12</w:t>
+            </w:r>
+            <w:proofErr w:type="gramStart"/>
             <w:r>
               <w:rPr>
                 <w:lang w:eastAsia="zh-CN"/>
               </w:rPr>
               <w:t>h</w:t>
+            </w:r>
+            <w:r>
+              <w:rPr>
+                <w:rFonts w:hint="eastAsia"/>
+                <w:lang w:eastAsia="zh-CN"/>
+              </w:rPr>
+              <w:t>(</w:t>
+            </w:r>
+            <w:proofErr w:type="gramEnd"/>
+            <w:r>
+              <w:rPr>
+                <w:rFonts w:hint="eastAsia"/>
+                <w:lang w:eastAsia="zh-CN"/>
+              </w:rPr>
+              <w:t>in</w:t>
+            </w:r>
+            <w:r>
+              <w:rPr>
+                <w:lang w:eastAsia="zh-CN"/>
+              </w:rPr>
+              <w:t xml:space="preserve"> total</w:t>
+            </w:r>
+            <w:r>
+              <w:rPr>
+                <w:rFonts w:hint="eastAsia"/>
+                <w:lang w:eastAsia="zh-CN"/>
+              </w:rPr>
+              <w:t>)</w:t>
             </w:r>
           </w:p>
         </w:tc>
@@ -499,34 +525,13 @@
             <w:vMerge w:val="restart"/>
           </w:tcPr>
           <w:p>
+            <w:pPr>
+              <w:rPr>
+                <w:rFonts w:hint="eastAsia"/>
+              </w:rPr>
+            </w:pPr>
             <w:r>
               <w:t>A Christmas Carol</w:t>
-            </w:r>
-          </w:p>
-          <w:p>
-            <w:pPr>
-              <w:rPr>
-                <w:lang w:eastAsia="zh-CN"/>
-              </w:rPr>
-            </w:pPr>
-            <w:r>
-              <w:rPr>
-                <w:rFonts w:hint="eastAsia"/>
-                <w:lang w:eastAsia="zh-CN"/>
-              </w:rPr>
-              <w:t>C</w:t>
-            </w:r>
-            <w:r>
-              <w:rPr>
-                <w:lang w:eastAsia="zh-CN"/>
-              </w:rPr>
-              <w:t xml:space="preserve">hapter </w:t>
-            </w:r>
-            <w:r>
-              <w:rPr>
-                <w:lang w:eastAsia="zh-CN"/>
-              </w:rPr>
-              <w:t>2-3</w:t>
             </w:r>
           </w:p>
         </w:tc>
@@ -624,7 +629,7 @@
                 <w:rFonts w:hint="eastAsia"/>
                 <w:lang w:eastAsia="zh-CN"/>
               </w:rPr>
-              <w:t>4</w:t>
+              <w:t>3</w:t>
             </w:r>
           </w:p>
         </w:tc>
@@ -766,7 +771,7 @@
                 <w:rFonts w:hint="eastAsia"/>
                 <w:lang w:eastAsia="zh-CN"/>
               </w:rPr>
-              <w:t>5</w:t>
+              <w:t>3</w:t>
             </w:r>
           </w:p>
         </w:tc>
@@ -796,8 +801,8 @@
       <w:tr>
         <w:tc>
           <w:tcPr>
-            <w:tcW w:w="7513" w:type="dxa"/>
-            <w:gridSpan w:val="4"/>
+            <w:tcW w:w="7088" w:type="dxa"/>
+            <w:gridSpan w:val="3"/>
             <w:shd w:val="clear" w:color="auto" w:fill="D9E2F3" w:themeFill="accent1" w:themeFillTint="33"/>
           </w:tcPr>
           <w:p>
@@ -852,8 +857,8 @@
         </w:tc>
         <w:tc>
           <w:tcPr>
-            <w:tcW w:w="3575" w:type="dxa"/>
-            <w:gridSpan w:val="2"/>
+            <w:tcW w:w="4000" w:type="dxa"/>
+            <w:gridSpan w:val="3"/>
             <w:shd w:val="clear" w:color="auto" w:fill="D9E2F3" w:themeFill="accent1" w:themeFillTint="33"/>
           </w:tcPr>
           <w:p>
@@ -895,8 +900,8 @@
         </w:trPr>
         <w:tc>
           <w:tcPr>
-            <w:tcW w:w="7513" w:type="dxa"/>
-            <w:gridSpan w:val="4"/>
+            <w:tcW w:w="7088" w:type="dxa"/>
+            <w:gridSpan w:val="3"/>
           </w:tcPr>
           <w:p>
             <w:pPr>
@@ -911,6 +916,267 @@
                 <w:bCs/>
                 <w:lang w:eastAsia="zh-CN"/>
               </w:rPr>
+              <w:t>Veneration</w:t>
+            </w:r>
+            <w:r>
+              <w:rPr>
+                <w:lang w:eastAsia="zh-CN"/>
+              </w:rPr>
+              <w:t xml:space="preserve"> :</w:t>
+            </w:r>
+            <w:proofErr w:type="gramEnd"/>
+            <w:r>
+              <w:rPr>
+                <w:lang w:eastAsia="zh-CN"/>
+              </w:rPr>
+              <w:t xml:space="preserve"> Deep respect or reverence, often for something considered sacred or holy.</w:t>
+            </w:r>
+          </w:p>
+          <w:p>
+            <w:pPr>
+              <w:rPr>
+                <w:lang w:eastAsia="zh-CN"/>
+              </w:rPr>
+            </w:pPr>
+            <w:proofErr w:type="gramStart"/>
+            <w:r>
+              <w:rPr>
+                <w:b/>
+                <w:bCs/>
+                <w:lang w:eastAsia="zh-CN"/>
+              </w:rPr>
+              <w:t>extremity</w:t>
+            </w:r>
+            <w:r>
+              <w:rPr>
+                <w:lang w:eastAsia="zh-CN"/>
+              </w:rPr>
+              <w:t xml:space="preserve"> :</w:t>
+            </w:r>
+            <w:proofErr w:type="gramEnd"/>
+            <w:r>
+              <w:rPr>
+                <w:lang w:eastAsia="zh-CN"/>
+              </w:rPr>
+              <w:t xml:space="preserve"> a condition of severe need or difficulty</w:t>
+            </w:r>
+          </w:p>
+          <w:p>
+            <w:pPr>
+              <w:rPr>
+                <w:lang w:eastAsia="zh-CN"/>
+              </w:rPr>
+            </w:pPr>
+            <w:proofErr w:type="gramStart"/>
+            <w:r>
+              <w:rPr>
+                <w:b/>
+                <w:bCs/>
+                <w:lang w:eastAsia="zh-CN"/>
+              </w:rPr>
+              <w:t>brazier</w:t>
+            </w:r>
+            <w:r>
+              <w:rPr>
+                <w:lang w:eastAsia="zh-CN"/>
+              </w:rPr>
+              <w:t xml:space="preserve"> :</w:t>
+            </w:r>
+            <w:proofErr w:type="gramEnd"/>
+            <w:r>
+              <w:rPr>
+                <w:lang w:eastAsia="zh-CN"/>
+              </w:rPr>
+              <w:t xml:space="preserve"> A portable container for holding burning coals or wood, used for outdoor heating or cooking.</w:t>
+            </w:r>
+          </w:p>
+          <w:p>
+            <w:pPr>
+              <w:rPr>
+                <w:lang w:eastAsia="zh-CN"/>
+              </w:rPr>
+            </w:pPr>
+            <w:proofErr w:type="gramStart"/>
+            <w:r>
+              <w:rPr>
+                <w:b/>
+                <w:bCs/>
+                <w:lang w:eastAsia="zh-CN"/>
+              </w:rPr>
+              <w:t>impenetrable</w:t>
+            </w:r>
+            <w:r>
+              <w:rPr>
+                <w:lang w:eastAsia="zh-CN"/>
+              </w:rPr>
+              <w:t xml:space="preserve"> :</w:t>
+            </w:r>
+            <w:proofErr w:type="gramEnd"/>
+            <w:r>
+              <w:rPr>
+                <w:lang w:eastAsia="zh-CN"/>
+              </w:rPr>
+              <w:t xml:space="preserve"> incapable of being penetrated or pierced</w:t>
+            </w:r>
+          </w:p>
+          <w:p>
+            <w:pPr>
+              <w:rPr>
+                <w:lang w:eastAsia="zh-CN"/>
+              </w:rPr>
+            </w:pPr>
+            <w:proofErr w:type="gramStart"/>
+            <w:r>
+              <w:rPr>
+                <w:b/>
+                <w:bCs/>
+                <w:lang w:eastAsia="zh-CN"/>
+              </w:rPr>
+              <w:t>Humbug</w:t>
+            </w:r>
+            <w:r>
+              <w:rPr>
+                <w:lang w:eastAsia="zh-CN"/>
+              </w:rPr>
+              <w:t xml:space="preserve"> :</w:t>
+            </w:r>
+            <w:proofErr w:type="gramEnd"/>
+            <w:r>
+              <w:rPr>
+                <w:lang w:eastAsia="zh-CN"/>
+              </w:rPr>
+              <w:t xml:space="preserve"> Deception or nonsense.</w:t>
+            </w:r>
+          </w:p>
+          <w:p>
+            <w:pPr>
+              <w:rPr>
+                <w:lang w:eastAsia="zh-CN"/>
+              </w:rPr>
+            </w:pPr>
+            <w:proofErr w:type="gramStart"/>
+            <w:r>
+              <w:rPr>
+                <w:b/>
+                <w:bCs/>
+                <w:lang w:eastAsia="zh-CN"/>
+              </w:rPr>
+              <w:t>marrow</w:t>
+            </w:r>
+            <w:r>
+              <w:rPr>
+                <w:lang w:eastAsia="zh-CN"/>
+              </w:rPr>
+              <w:t xml:space="preserve"> :</w:t>
+            </w:r>
+            <w:proofErr w:type="gramEnd"/>
+            <w:r>
+              <w:rPr>
+                <w:lang w:eastAsia="zh-CN"/>
+              </w:rPr>
+              <w:t xml:space="preserve"> the soft, fatty, vascular substance in the hollow interior of bones; also, figuratively, the essence or most important part of something.</w:t>
+            </w:r>
+          </w:p>
+          <w:p>
+            <w:pPr>
+              <w:rPr>
+                <w:lang w:eastAsia="zh-CN"/>
+              </w:rPr>
+            </w:pPr>
+            <w:proofErr w:type="gramStart"/>
+            <w:r>
+              <w:rPr>
+                <w:b/>
+                <w:bCs/>
+                <w:lang w:eastAsia="zh-CN"/>
+              </w:rPr>
+              <w:t>ponderous</w:t>
+            </w:r>
+            <w:r>
+              <w:rPr>
+                <w:lang w:eastAsia="zh-CN"/>
+              </w:rPr>
+              <w:t xml:space="preserve"> :</w:t>
+            </w:r>
+            <w:proofErr w:type="gramEnd"/>
+            <w:r>
+              <w:rPr>
+                <w:lang w:eastAsia="zh-CN"/>
+              </w:rPr>
+              <w:t xml:space="preserve"> heavy or bulky in a way that makes movement or handling difficult</w:t>
+            </w:r>
+          </w:p>
+          <w:p>
+            <w:pPr>
+              <w:rPr>
+                <w:lang w:eastAsia="zh-CN"/>
+              </w:rPr>
+            </w:pPr>
+            <w:proofErr w:type="gramStart"/>
+            <w:r>
+              <w:rPr>
+                <w:b/>
+                <w:bCs/>
+                <w:lang w:eastAsia="zh-CN"/>
+              </w:rPr>
+              <w:t>forbearance</w:t>
+            </w:r>
+            <w:r>
+              <w:rPr>
+                <w:lang w:eastAsia="zh-CN"/>
+              </w:rPr>
+              <w:t xml:space="preserve"> :</w:t>
+            </w:r>
+            <w:proofErr w:type="gramEnd"/>
+            <w:r>
+              <w:rPr>
+                <w:lang w:eastAsia="zh-CN"/>
+              </w:rPr>
+              <w:t xml:space="preserve"> patience or restraint in the face of provocation or difficulty</w:t>
+            </w:r>
+          </w:p>
+          <w:p>
+            <w:pPr>
+              <w:rPr>
+                <w:lang w:eastAsia="zh-CN"/>
+              </w:rPr>
+            </w:pPr>
+            <w:proofErr w:type="gramStart"/>
+            <w:r>
+              <w:rPr>
+                <w:b/>
+                <w:bCs/>
+                <w:lang w:eastAsia="zh-CN"/>
+              </w:rPr>
+              <w:t>Incoherent</w:t>
+            </w:r>
+            <w:r>
+              <w:rPr>
+                <w:lang w:eastAsia="zh-CN"/>
+              </w:rPr>
+              <w:t xml:space="preserve"> :</w:t>
+            </w:r>
+            <w:proofErr w:type="gramEnd"/>
+            <w:r>
+              <w:rPr>
+                <w:lang w:eastAsia="zh-CN"/>
+              </w:rPr>
+              <w:t xml:space="preserve"> Lacking a clear and consistent pattern or structure; not logically organized.</w:t>
+            </w:r>
+          </w:p>
+          <w:p>
+            <w:pPr>
+              <w:rPr>
+                <w:lang w:eastAsia="zh-CN"/>
+              </w:rPr>
+            </w:pPr>
+            <w:proofErr w:type="gramStart"/>
+            <w:r>
+              <w:rPr>
+                <w:b/>
+                <w:bCs/>
+                <w:lang w:eastAsia="zh-CN"/>
+              </w:rPr>
               <w:t xml:space="preserve">reclamation </w:t>
             </w:r>
             <w:r>
@@ -1222,7 +1488,6 @@
           <w:p>
             <w:pPr>
               <w:rPr>
-                <w:rFonts w:hint="eastAsia"/>
                 <w:b/>
                 <w:bCs/>
                 <w:lang w:eastAsia="zh-CN"/>
@@ -1262,327 +1527,376 @@
         </w:tc>
         <w:tc>
           <w:tcPr>
-            <w:tcW w:w="3575" w:type="dxa"/>
-            <w:gridSpan w:val="2"/>
+            <w:tcW w:w="4000" w:type="dxa"/>
+            <w:gridSpan w:val="3"/>
           </w:tcPr>
           <w:p>
-            <w:pPr>
-              <w:rPr>
-                <w:lang w:eastAsia="zh-CN"/>
-              </w:rPr>
-            </w:pPr>
-            <w:proofErr w:type="gramStart"/>
-            <w:r>
-              <w:rPr>
-                <w:b/>
-                <w:bCs/>
-                <w:lang w:eastAsia="zh-CN"/>
-              </w:rPr>
-              <w:t>lustrous</w:t>
-            </w:r>
-            <w:r>
-              <w:rPr>
-                <w:lang w:eastAsia="zh-CN"/>
-              </w:rPr>
+            <w:proofErr w:type="gramStart"/>
+            <w:r>
+              <w:rPr>
+                <w:b/>
+                <w:bCs/>
+              </w:rPr>
+              <w:t>Humbug</w:t>
+            </w:r>
+            <w:r>
               <w:t xml:space="preserve"> :</w:t>
             </w:r>
             <w:proofErr w:type="gramEnd"/>
             <w:r>
-              <w:rPr>
-                <w:lang w:eastAsia="zh-CN"/>
-              </w:rPr>
-              <w:t xml:space="preserve"> shiny</w:t>
-            </w:r>
-          </w:p>
-          <w:p>
-            <w:pPr>
-              <w:rPr>
-                <w:lang w:eastAsia="zh-CN"/>
-              </w:rPr>
-            </w:pPr>
-            <w:proofErr w:type="gramStart"/>
-            <w:r>
-              <w:rPr>
-                <w:b/>
-                <w:bCs/>
-                <w:lang w:eastAsia="zh-CN"/>
-              </w:rPr>
-              <w:t>vestige</w:t>
-            </w:r>
-            <w:r>
-              <w:rPr>
-                <w:lang w:eastAsia="zh-CN"/>
-              </w:rPr>
+              <w:t xml:space="preserve"> nonsense or deception</w:t>
+            </w:r>
+          </w:p>
+          <w:p>
+            <w:proofErr w:type="gramStart"/>
+            <w:r>
+              <w:rPr>
+                <w:b/>
+                <w:bCs/>
+              </w:rPr>
+              <w:t>Residuary</w:t>
+            </w:r>
+            <w:r>
               <w:t xml:space="preserve"> :</w:t>
             </w:r>
             <w:proofErr w:type="gramEnd"/>
             <w:r>
-              <w:rPr>
-                <w:lang w:eastAsia="zh-CN"/>
-              </w:rPr>
-              <w:t xml:space="preserve"> trace</w:t>
-            </w:r>
-          </w:p>
-          <w:p>
-            <w:pPr>
-              <w:rPr>
-                <w:lang w:eastAsia="zh-CN"/>
-              </w:rPr>
-            </w:pPr>
-            <w:proofErr w:type="gramStart"/>
-            <w:r>
-              <w:rPr>
-                <w:b/>
-                <w:bCs/>
-                <w:lang w:eastAsia="zh-CN"/>
-              </w:rPr>
-              <w:t>feeble</w:t>
-            </w:r>
-            <w:r>
-              <w:rPr>
-                <w:lang w:eastAsia="zh-CN"/>
-              </w:rPr>
+              <w:t xml:space="preserve"> remaining after death</w:t>
+            </w:r>
+          </w:p>
+          <w:p>
+            <w:proofErr w:type="gramStart"/>
+            <w:r>
+              <w:rPr>
+                <w:b/>
+                <w:bCs/>
+              </w:rPr>
+              <w:t xml:space="preserve">Facetious </w:t>
+            </w:r>
+            <w:r>
+              <w:t>:</w:t>
+            </w:r>
+            <w:proofErr w:type="gramEnd"/>
+            <w:r>
+              <w:t xml:space="preserve"> joking in a light-hearted way</w:t>
+            </w:r>
+          </w:p>
+          <w:p>
+            <w:proofErr w:type="gramStart"/>
+            <w:r>
+              <w:rPr>
+                <w:b/>
+                <w:bCs/>
+              </w:rPr>
+              <w:t>Poulterers</w:t>
+            </w:r>
+            <w:r>
               <w:t xml:space="preserve"> :</w:t>
             </w:r>
             <w:proofErr w:type="gramEnd"/>
             <w:r>
-              <w:rPr>
-                <w:lang w:eastAsia="zh-CN"/>
-              </w:rPr>
-              <w:t xml:space="preserve"> weak</w:t>
-            </w:r>
-          </w:p>
-          <w:p>
-            <w:pPr>
-              <w:rPr>
-                <w:lang w:eastAsia="zh-CN"/>
-              </w:rPr>
-            </w:pPr>
+              <w:t xml:space="preserve"> sellers of poultry</w:t>
+            </w:r>
+          </w:p>
+          <w:p>
+            <w:proofErr w:type="gramStart"/>
+            <w:r>
+              <w:rPr>
+                <w:b/>
+                <w:bCs/>
+              </w:rPr>
+              <w:t>broadwise</w:t>
+            </w:r>
+            <w:r>
+              <w:t xml:space="preserve"> :</w:t>
+            </w:r>
+            <w:proofErr w:type="gramEnd"/>
+            <w:r>
+              <w:t xml:space="preserve"> wide direction</w:t>
+            </w:r>
+          </w:p>
+          <w:p>
+            <w:proofErr w:type="gramStart"/>
+            <w:r>
+              <w:rPr>
+                <w:b/>
+                <w:bCs/>
+              </w:rPr>
+              <w:t>tights</w:t>
+            </w:r>
+            <w:r>
+              <w:t xml:space="preserve"> :</w:t>
+            </w:r>
+            <w:proofErr w:type="gramEnd"/>
+            <w:r>
+              <w:t xml:space="preserve"> close-fitting leg coverings</w:t>
+            </w:r>
+          </w:p>
+          <w:p>
+            <w:proofErr w:type="gramStart"/>
+            <w:r>
+              <w:rPr>
+                <w:b/>
+                <w:bCs/>
+              </w:rPr>
+              <w:t>abode</w:t>
+            </w:r>
+            <w:r>
+              <w:t xml:space="preserve"> :</w:t>
+            </w:r>
+            <w:proofErr w:type="gramEnd"/>
+            <w:r>
+              <w:t xml:space="preserve"> place of residence</w:t>
+            </w:r>
+          </w:p>
+          <w:p>
+            <w:proofErr w:type="gramStart"/>
+            <w:r>
+              <w:rPr>
+                <w:b/>
+                <w:bCs/>
+              </w:rPr>
+              <w:t>preposterous</w:t>
+            </w:r>
+            <w:r>
+              <w:t xml:space="preserve"> :</w:t>
+            </w:r>
+            <w:proofErr w:type="gramEnd"/>
+            <w:r>
+              <w:t xml:space="preserve"> unreasonable</w:t>
+            </w:r>
+          </w:p>
+          <w:p>
+            <w:r>
+              <w:rPr>
+                <w:b/>
+                <w:bCs/>
+              </w:rPr>
+              <w:t>Extinguisher-</w:t>
+            </w:r>
+            <w:proofErr w:type="gramStart"/>
+            <w:r>
+              <w:rPr>
+                <w:b/>
+                <w:bCs/>
+              </w:rPr>
+              <w:t>cap</w:t>
+            </w:r>
+            <w:r>
+              <w:t xml:space="preserve"> :</w:t>
+            </w:r>
+            <w:proofErr w:type="gramEnd"/>
+            <w:r>
+              <w:t xml:space="preserve"> cap used to smother flames</w:t>
+            </w:r>
+          </w:p>
+          <w:p>
+            <w:proofErr w:type="gramStart"/>
+            <w:r>
+              <w:rPr>
+                <w:b/>
+                <w:bCs/>
+              </w:rPr>
+              <w:t xml:space="preserve">Glorious </w:t>
+            </w:r>
+            <w:r>
+              <w:t>:</w:t>
+            </w:r>
+            <w:proofErr w:type="gramEnd"/>
+            <w:r>
+              <w:t xml:space="preserve"> extremely beautiful</w:t>
+            </w:r>
+          </w:p>
+          <w:p>
+            <w:proofErr w:type="gramStart"/>
+            <w:r>
+              <w:rPr>
+                <w:b/>
+                <w:bCs/>
+              </w:rPr>
+              <w:t>Apoplectic</w:t>
+            </w:r>
+            <w:r>
+              <w:t xml:space="preserve"> :</w:t>
+            </w:r>
+            <w:proofErr w:type="gramEnd"/>
+            <w:r>
+              <w:t xml:space="preserve"> relating to excessive fatness</w:t>
+            </w:r>
+          </w:p>
+          <w:p>
+            <w:proofErr w:type="gramStart"/>
+            <w:r>
+              <w:rPr>
+                <w:b/>
+                <w:bCs/>
+              </w:rPr>
+              <w:t>barnacle</w:t>
+            </w:r>
+            <w:r>
+              <w:t xml:space="preserve"> :</w:t>
+            </w:r>
+            <w:proofErr w:type="gramEnd"/>
+            <w:r>
+              <w:t xml:space="preserve"> marine organism that attaches to surfaces</w:t>
+            </w:r>
+          </w:p>
+          <w:p>
+            <w:proofErr w:type="gramStart"/>
+            <w:r>
+              <w:rPr>
+                <w:b/>
+                <w:bCs/>
+              </w:rPr>
+              <w:t xml:space="preserve">Bustle </w:t>
+            </w:r>
+            <w:r>
+              <w:t>:</w:t>
+            </w:r>
+            <w:proofErr w:type="gramEnd"/>
+            <w:r>
+              <w:t xml:space="preserve"> lively commotion</w:t>
+            </w:r>
+          </w:p>
+          <w:p>
             <w:proofErr w:type="spellStart"/>
             <w:proofErr w:type="gramStart"/>
             <w:r>
               <w:rPr>
                 <w:b/>
                 <w:bCs/>
-                <w:lang w:eastAsia="zh-CN"/>
-              </w:rPr>
-              <w:t>veriest</w:t>
+              </w:rPr>
+              <w:t>mouldy</w:t>
             </w:r>
             <w:proofErr w:type="spellEnd"/>
             <w:r>
-              <w:rPr>
-                <w:lang w:eastAsia="zh-CN"/>
-              </w:rPr>
               <w:t xml:space="preserve"> :</w:t>
             </w:r>
             <w:proofErr w:type="gramEnd"/>
             <w:r>
-              <w:rPr>
-                <w:lang w:eastAsia="zh-CN"/>
-              </w:rPr>
-              <w:t xml:space="preserve"> very</w:t>
-            </w:r>
-          </w:p>
-          <w:p>
-            <w:pPr>
-              <w:rPr>
-                <w:lang w:eastAsia="zh-CN"/>
-              </w:rPr>
-            </w:pPr>
-            <w:proofErr w:type="gramStart"/>
-            <w:r>
-              <w:rPr>
-                <w:b/>
-                <w:bCs/>
-                <w:lang w:eastAsia="zh-CN"/>
-              </w:rPr>
-              <w:t>Corkscrew</w:t>
-            </w:r>
-            <w:r>
-              <w:rPr>
-                <w:lang w:eastAsia="zh-CN"/>
-              </w:rPr>
+              <w:t xml:space="preserve"> old </w:t>
+            </w:r>
+          </w:p>
+          <w:p>
+            <w:proofErr w:type="gramStart"/>
+            <w:r>
+              <w:rPr>
+                <w:b/>
+                <w:bCs/>
+              </w:rPr>
+              <w:t>Excrescence</w:t>
+            </w:r>
+            <w:r>
               <w:t xml:space="preserve"> :</w:t>
             </w:r>
             <w:proofErr w:type="gramEnd"/>
             <w:r>
-              <w:rPr>
-                <w:lang w:eastAsia="zh-CN"/>
-              </w:rPr>
-              <w:t xml:space="preserve"> Twisting</w:t>
-            </w:r>
-          </w:p>
-          <w:p>
-            <w:pPr>
-              <w:rPr>
-                <w:lang w:eastAsia="zh-CN"/>
-              </w:rPr>
-            </w:pPr>
-            <w:proofErr w:type="gramStart"/>
-            <w:r>
-              <w:rPr>
-                <w:b/>
-                <w:bCs/>
-                <w:lang w:eastAsia="zh-CN"/>
-              </w:rPr>
-              <w:t>prodigiously</w:t>
-            </w:r>
-            <w:r>
-              <w:rPr>
-                <w:lang w:eastAsia="zh-CN"/>
-              </w:rPr>
+              <w:t xml:space="preserve"> abnormal growth</w:t>
+            </w:r>
+          </w:p>
+          <w:p>
+            <w:proofErr w:type="gramStart"/>
+            <w:r>
+              <w:rPr>
+                <w:b/>
+                <w:bCs/>
+              </w:rPr>
+              <w:t>Frowsy</w:t>
+            </w:r>
+            <w:r>
               <w:t xml:space="preserve"> :</w:t>
             </w:r>
             <w:proofErr w:type="gramEnd"/>
             <w:r>
-              <w:rPr>
-                <w:lang w:eastAsia="zh-CN"/>
-              </w:rPr>
-              <w:t xml:space="preserve"> greatly</w:t>
-            </w:r>
-          </w:p>
-          <w:p>
-            <w:pPr>
-              <w:rPr>
-                <w:lang w:eastAsia="zh-CN"/>
-              </w:rPr>
-            </w:pPr>
-            <w:proofErr w:type="gramStart"/>
-            <w:r>
-              <w:rPr>
-                <w:b/>
-                <w:bCs/>
-                <w:lang w:eastAsia="zh-CN"/>
-              </w:rPr>
-              <w:t>apoplectic</w:t>
-            </w:r>
-            <w:r>
-              <w:rPr>
-                <w:lang w:eastAsia="zh-CN"/>
-              </w:rPr>
+              <w:t xml:space="preserve"> dirty and untidy</w:t>
+            </w:r>
+          </w:p>
+          <w:p>
+            <w:proofErr w:type="gramStart"/>
+            <w:r>
+              <w:rPr>
+                <w:b/>
+                <w:bCs/>
+              </w:rPr>
+              <w:t>reconciled</w:t>
+            </w:r>
+            <w:r>
               <w:t xml:space="preserve"> :</w:t>
             </w:r>
             <w:proofErr w:type="gramEnd"/>
             <w:r>
-              <w:rPr>
-                <w:lang w:eastAsia="zh-CN"/>
-              </w:rPr>
-              <w:t xml:space="preserve"> related to excessive fatness</w:t>
-            </w:r>
-          </w:p>
-          <w:p>
-            <w:pPr>
-              <w:rPr>
-                <w:lang w:eastAsia="zh-CN"/>
-              </w:rPr>
-            </w:pPr>
-            <w:proofErr w:type="gramStart"/>
-            <w:r>
-              <w:rPr>
-                <w:b/>
-                <w:bCs/>
-                <w:lang w:eastAsia="zh-CN"/>
-              </w:rPr>
-              <w:t>ubiquitous</w:t>
-            </w:r>
-            <w:r>
-              <w:rPr>
-                <w:lang w:eastAsia="zh-CN"/>
-              </w:rPr>
+              <w:t xml:space="preserve"> made peace with"</w:t>
+            </w:r>
+          </w:p>
+          <w:p>
+            <w:proofErr w:type="gramStart"/>
+            <w:r>
+              <w:rPr>
+                <w:b/>
+                <w:bCs/>
+              </w:rPr>
+              <w:t>Replete</w:t>
+            </w:r>
+            <w:r>
               <w:t xml:space="preserve"> :</w:t>
             </w:r>
             <w:proofErr w:type="gramEnd"/>
             <w:r>
-              <w:rPr>
-                <w:lang w:eastAsia="zh-CN"/>
-              </w:rPr>
-              <w:t xml:space="preserve"> always present</w:t>
-            </w:r>
-          </w:p>
-          <w:p>
-            <w:pPr>
-              <w:rPr>
-                <w:lang w:eastAsia="zh-CN"/>
-              </w:rPr>
-            </w:pPr>
-            <w:proofErr w:type="gramStart"/>
-            <w:r>
-              <w:rPr>
-                <w:b/>
-                <w:bCs/>
-                <w:lang w:eastAsia="zh-CN"/>
-              </w:rPr>
-              <w:t>Furze</w:t>
-            </w:r>
-            <w:r>
-              <w:rPr>
-                <w:lang w:eastAsia="zh-CN"/>
-              </w:rPr>
+              <w:t xml:space="preserve"> filled to the full</w:t>
+            </w:r>
+          </w:p>
+          <w:p>
+            <w:proofErr w:type="gramStart"/>
+            <w:r>
+              <w:rPr>
+                <w:b/>
+                <w:bCs/>
+              </w:rPr>
+              <w:t>Laocoön</w:t>
+            </w:r>
+            <w:r>
               <w:t xml:space="preserve"> :</w:t>
             </w:r>
             <w:proofErr w:type="gramEnd"/>
             <w:r>
-              <w:rPr>
-                <w:lang w:eastAsia="zh-CN"/>
-              </w:rPr>
-              <w:t xml:space="preserve"> Bush</w:t>
-            </w:r>
-          </w:p>
-          <w:p>
-            <w:pPr>
-              <w:rPr>
-                <w:lang w:eastAsia="zh-CN"/>
-              </w:rPr>
-            </w:pPr>
-            <w:proofErr w:type="spellStart"/>
-            <w:proofErr w:type="gramStart"/>
-            <w:r>
-              <w:rPr>
-                <w:b/>
-                <w:bCs/>
-                <w:lang w:eastAsia="zh-CN"/>
-              </w:rPr>
-              <w:t>mouldy</w:t>
-            </w:r>
-            <w:proofErr w:type="spellEnd"/>
-            <w:r>
-              <w:rPr>
-                <w:lang w:eastAsia="zh-CN"/>
-              </w:rPr>
+              <w:t xml:space="preserve"> entangled in struggle</w:t>
+            </w:r>
+          </w:p>
+          <w:p>
+            <w:proofErr w:type="gramStart"/>
+            <w:r>
+              <w:rPr>
+                <w:b/>
+                <w:bCs/>
+              </w:rPr>
+              <w:t>Blithe</w:t>
+            </w:r>
+            <w:r>
               <w:t xml:space="preserve"> :</w:t>
             </w:r>
             <w:proofErr w:type="gramEnd"/>
             <w:r>
-              <w:rPr>
-                <w:lang w:eastAsia="zh-CN"/>
-              </w:rPr>
-              <w:t xml:space="preserve"> old, stale</w:t>
-            </w:r>
-          </w:p>
-          <w:p>
-            <w:proofErr w:type="gramStart"/>
-            <w:r>
-              <w:rPr>
-                <w:b/>
-                <w:bCs/>
-                <w:lang w:eastAsia="zh-CN"/>
-              </w:rPr>
-              <w:t>factious</w:t>
-            </w:r>
-            <w:r>
-              <w:rPr>
-                <w:lang w:eastAsia="zh-CN"/>
-              </w:rPr>
+              <w:t xml:space="preserve"> cheerful</w:t>
+            </w:r>
+          </w:p>
+          <w:p>
+            <w:proofErr w:type="gramStart"/>
+            <w:r>
+              <w:rPr>
+                <w:b/>
+                <w:bCs/>
+              </w:rPr>
+              <w:t>Alms</w:t>
+            </w:r>
+            <w:r>
               <w:t xml:space="preserve"> :</w:t>
             </w:r>
             <w:proofErr w:type="gramEnd"/>
             <w:r>
-              <w:rPr>
-                <w:lang w:eastAsia="zh-CN"/>
-              </w:rPr>
-              <w:t xml:space="preserve"> causing disagreement</w:t>
-            </w:r>
-          </w:p>
+              <w:t xml:space="preserve"> charitable donations</w:t>
+            </w:r>
+          </w:p>
+          <w:p/>
         </w:tc>
       </w:tr>
       <w:tr>
@@ -1623,6 +1937,84 @@
                 <w:lang w:eastAsia="zh-CN"/>
               </w:rPr>
             </w:pPr>
+            <w:r>
+              <w:rPr>
+                <w:lang w:eastAsia="zh-CN"/>
+              </w:rPr>
+              <w:t xml:space="preserve">Regarding the question of whether ghosts are fantasies, I feel that I didn't explain all of my thoughts well in class. When I was asked if Scrooge's changes were believable, my classmates pointed out that ghosts are obviously unbelievable, so I would associate it with the author's intention and design, even if the novel doesn't read like that. </w:t>
+            </w:r>
+            <w:r>
+              <w:rPr>
+                <w:lang w:eastAsia="zh-CN"/>
+              </w:rPr>
+              <w:t>(</w:t>
+            </w:r>
+            <w:r>
+              <w:rPr>
+                <w:rFonts w:hint="eastAsia"/>
+                <w:lang w:eastAsia="zh-CN"/>
+              </w:rPr>
+              <w:t>×</w:t>
+            </w:r>
+            <w:r>
+              <w:rPr>
+                <w:rFonts w:hint="eastAsia"/>
+                <w:lang w:eastAsia="zh-CN"/>
+              </w:rPr>
+              <w:t>The</w:t>
+            </w:r>
+            <w:r>
+              <w:rPr>
+                <w:lang w:eastAsia="zh-CN"/>
+              </w:rPr>
+              <w:t xml:space="preserve"> idea has some basis, first of all, this design is very reasonable. I think when Scrooge is alone, it's easy for him to think of what he has done, what he is now, and how he will do it in the future. And I believe that no matter how </w:t>
+            </w:r>
+            <w:proofErr w:type="gramStart"/>
+            <w:r>
+              <w:rPr>
+                <w:lang w:eastAsia="zh-CN"/>
+              </w:rPr>
+              <w:t>mean</w:t>
+            </w:r>
+            <w:proofErr w:type="gramEnd"/>
+            <w:r>
+              <w:rPr>
+                <w:lang w:eastAsia="zh-CN"/>
+              </w:rPr>
+              <w:t xml:space="preserve"> a person is, there will still be thoughts of kindness, Being stingy does not mean not understanding kindness. As a capable businessman, Scrooge should be aware of the consequences of being stingy (even if it may be related to heaven and hell) On the other hand, from the content of the article, all the story experiences are based on Scrooge's memories, and Scrooge's changes are more like his thoughts and ideas</w:t>
+            </w:r>
+            <w:r>
+              <w:rPr>
+                <w:lang w:eastAsia="zh-CN"/>
+              </w:rPr>
+              <w:t>.</w:t>
+            </w:r>
+          </w:p>
+          <w:p>
+            <w:pPr>
+              <w:pStyle w:val="a9"/>
+              <w:numPr>
+                <w:ilvl w:val="0"/>
+                <w:numId w:val="6"/>
+              </w:numPr>
+              <w:ind w:firstLineChars="0"/>
+              <w:rPr>
+                <w:lang w:eastAsia="zh-CN"/>
+              </w:rPr>
+            </w:pPr>
+            <w:r>
+              <w:rPr>
+                <w:lang w:eastAsia="zh-CN"/>
+              </w:rPr>
+              <w:t xml:space="preserve">One point of discussion that I feel is precisely the question given in class. When it comes to whether people should help others or only care about themselves, I almost immediately think of a sentence that is quite influential in the </w:t>
+            </w:r>
+            <w:r>
+              <w:rPr>
+                <w:lang w:eastAsia="zh-CN"/>
+              </w:rPr>
+              <w:lastRenderedPageBreak/>
+              <w:t>history of Chinese philosophy: If poor, one should focus on oneself; if successful, one should also benefit the world. This is similar to what novels want to express, but there are also differences</w:t>
+            </w:r>
           </w:p>
         </w:tc>
       </w:tr>
@@ -1638,6 +2030,7 @@
               <w:rPr>
                 <w:rStyle w:val="in-textheading"/>
               </w:rPr>
+              <w:lastRenderedPageBreak/>
               <w:t xml:space="preserve">Questions about the story </w:t>
             </w:r>
             <w:r>
